--- a/src/contratos/Contrato_Fianza.docx
+++ b/src/contratos/Contrato_Fianza.docx
@@ -15,7 +15,7 @@
           <w:sz w:val="22"/>
           <w:szCs w:val="22"/>
         </w:rPr>
-        <w:t xml:space="preserve">CONTRATO DE FIANZA COLECTIVA No. CON6719273981243</w:t>
+        <w:t xml:space="preserve">CONTRATO DE FIANZA COLECTIVA No. CON09262025</w:t>
       </w:r>
     </w:p>
     <w:p>
@@ -74,7 +74,7 @@
           <w:sz w:val="22"/>
           <w:szCs w:val="22"/>
         </w:rPr>
-        <w:t xml:space="preserve"> persona natural con establecimiento de comercio legalmente constituida con domicilio en la ciudad de MEDELLÍN con la CC No 1334567890, en su calidad de propietaria de establecimiento de comercio que se acredita con certiﬁcación expedida por la Cámara de Comercio de MEDELLÍN, la cual se adjunta y hace parte integral de este contrato y que para todos los efectos se denominará </w:t>
+        <w:t xml:space="preserve"> persona natural con establecimiento de comercio legalmente constituida con domicilio en la ciudad de MEDELLÍN con la CC No 1.029.384.756, en su calidad de propietaria de establecimiento de comercio que se acredita con certiﬁcación expedida por la Cámara de Comercio de MEDELLÍN, ANTIOQUIA, la cual se adjunta y hace parte integral de este contrato y que para todos los efectos se denominará </w:t>
       </w:r>
       <w:r>
         <w:rPr>
@@ -526,7 +526,7 @@
           <w:sz w:val="22"/>
           <w:szCs w:val="22"/>
         </w:rPr>
-        <w:t xml:space="preserve">Para el afianzamiento de cánones de arrendamiento la tarifa aplicable sobre el monto a afianzar será del 1.72% más IVA para contratos celebrados en la ciudad MEDELLÍN.</w:t>
+        <w:t xml:space="preserve">Para el afianzamiento de cánones de arrendamiento la tarifa aplicable sobre el monto a afianzar será del 1.72% más IVA para contratos celebrados en la ciudad de MEDELLÍN.</w:t>
       </w:r>
     </w:p>
     <w:p>
@@ -1962,7 +1962,7 @@
           <w:sz w:val="22"/>
           <w:szCs w:val="22"/>
         </w:rPr>
-        <w:t xml:space="preserve">En señal de conformidad se suscribe el presente contrato en la ciudad de Cali el día ONCE (11) JULIO de 2025.</w:t>
+        <w:t xml:space="preserve">En señal de conformidad se suscribe el presente contrato en la ciudad de Cali el día VEINTISÉIS (26) SEPTIEMBRE de 2025.</w:t>
       </w:r>
     </w:p>
     <w:p>
@@ -2043,7 +2043,7 @@
           </w:p>
           <w:p>
             <w:r>
-              <w:t xml:space="preserve">C.C. No 1334567890</w:t>
+              <w:t xml:space="preserve">C.C. No 1.029.384.756</w:t>
             </w:r>
           </w:p>
           <w:p>
@@ -2053,7 +2053,7 @@
           </w:p>
           <w:p>
             <w:r>
-              <w:t xml:space="preserve">IMB JUANCHO</w:t>
+              <w:t xml:space="preserve">COMERCIALIZADORA EL POBLADO</w:t>
             </w:r>
           </w:p>
         </w:tc>
@@ -2092,7 +2092,29 @@
           <w:sz w:val="22"/>
           <w:szCs w:val="22"/>
         </w:rPr>
-        <w:t xml:space="preserve">Gerente Comercial AFFI SAS</w:t>
+        <w:t xml:space="preserve">Gerente Comercial</w:t>
+      </w:r>
+      <w:r>
+        <w:br/>
+      </w:r>
+      <w:r>
+        <w:rPr>
+          <w:rFonts w:ascii="Arial MT" w:cs="Arial MT" w:eastAsia="Arial MT" w:hAnsi="Arial MT"/>
+          <w:sz w:val="22"/>
+          <w:szCs w:val="22"/>
+        </w:rPr>
+        <w:t xml:space="preserve">AFFI S.A.S.</w:t>
+      </w:r>
+      <w:r>
+        <w:br/>
+      </w:r>
+      <w:r>
+        <w:rPr>
+          <w:rFonts w:ascii="Arial MT" w:cs="Arial MT" w:eastAsia="Arial MT" w:hAnsi="Arial MT"/>
+          <w:sz w:val="22"/>
+          <w:szCs w:val="22"/>
+        </w:rPr>
+        <w:t xml:space="preserve">NIT. 900.053.370</w:t>
       </w:r>
     </w:p>
     <w:sectPr>
